--- a/Doumentation/File Usage for setup instructions.docx
+++ b/Doumentation/File Usage for setup instructions.docx
@@ -116,8 +116,13 @@
     </w:p>
     <w:p>
       <w:r>
-        <w:t>- Database file: flixgo_db.sql</w:t>
-      </w:r>
+        <w:t xml:space="preserve">- Database file: </w:t>
+      </w:r>
+      <w:proofErr w:type="spellStart"/>
+      <w:r>
+        <w:t>flixgo_db.sql</w:t>
+      </w:r>
+      <w:proofErr w:type="spellEnd"/>
     </w:p>
     <w:p>
       <w:pPr>
@@ -188,8 +193,13 @@
     </w:p>
     <w:p>
       <w:r>
-        <w:t>3. Name the database: flixgo_db</w:t>
-      </w:r>
+        <w:t xml:space="preserve">3. Name the database: </w:t>
+      </w:r>
+      <w:proofErr w:type="spellStart"/>
+      <w:r>
+        <w:t>flixgo_db</w:t>
+      </w:r>
+      <w:proofErr w:type="spellEnd"/>
     </w:p>
     <w:p>
       <w:r>
@@ -198,7 +208,15 @@
     </w:p>
     <w:p>
       <w:r>
-        <w:t>5. Choose the flixgo_db.sql file from your system.</w:t>
+        <w:t xml:space="preserve">5. Choose the </w:t>
+      </w:r>
+      <w:proofErr w:type="spellStart"/>
+      <w:r>
+        <w:t>flixgo_db.sql</w:t>
+      </w:r>
+      <w:proofErr w:type="spellEnd"/>
+      <w:r>
+        <w:t xml:space="preserve"> file from your system.</w:t>
       </w:r>
     </w:p>
     <w:p>
@@ -232,7 +250,15 @@
     </w:p>
     <w:p>
       <w:r>
-        <w:t>- Ensure that the database connection file (server/config.php) contains the following settings:</w:t>
+        <w:t>- Ensure that the database connection file (server/</w:t>
+      </w:r>
+      <w:proofErr w:type="spellStart"/>
+      <w:r>
+        <w:t>config.php</w:t>
+      </w:r>
+      <w:proofErr w:type="spellEnd"/>
+      <w:r>
+        <w:t>) contains the following settings:</w:t>
       </w:r>
     </w:p>
     <w:p>
@@ -252,8 +278,13 @@
     </w:p>
     <w:p>
       <w:r>
-        <w:t xml:space="preserve">  - Database Name: flixgo_db</w:t>
-      </w:r>
+        <w:t xml:space="preserve">  - Database Name: </w:t>
+      </w:r>
+      <w:proofErr w:type="spellStart"/>
+      <w:r>
+        <w:t>flixgo_db</w:t>
+      </w:r>
+      <w:proofErr w:type="spellEnd"/>
     </w:p>
     <w:p>
       <w:r>
@@ -272,7 +303,15 @@
     </w:p>
     <w:p>
       <w:r>
-        <w:t xml:space="preserve">  - Ensure the database connection settings in config.php are properly configured.</w:t>
+        <w:t xml:space="preserve">  - Ensure the database connection settings in </w:t>
+      </w:r>
+      <w:proofErr w:type="spellStart"/>
+      <w:r>
+        <w:t>config.php</w:t>
+      </w:r>
+      <w:proofErr w:type="spellEnd"/>
+      <w:r>
+        <w:t xml:space="preserve"> are properly configured.</w:t>
       </w:r>
     </w:p>
     <w:p>
@@ -523,14 +562,29 @@
         <w:lang w:bidi="ar-EG"/>
       </w:rPr>
       <w:br/>
-      <w:t xml:space="preserve">Web Programming  </w:t>
+      <w:t xml:space="preserve">Web </w:t>
+    </w:r>
+    <w:proofErr w:type="gramStart"/>
+    <w:r>
+      <w:rPr>
+        <w:lang w:bidi="ar-EG"/>
+      </w:rPr>
+      <w:t xml:space="preserve">Programming  </w:t>
     </w:r>
     <w:r>
       <w:rPr>
         <w:u w:val="single"/>
         <w:lang w:bidi="ar-EG"/>
       </w:rPr>
-      <w:t>25W_CST8285</w:t>
+      <w:t>25</w:t>
+    </w:r>
+    <w:proofErr w:type="gramEnd"/>
+    <w:r>
+      <w:rPr>
+        <w:u w:val="single"/>
+        <w:lang w:bidi="ar-EG"/>
+      </w:rPr>
+      <w:t>W_CST8285</w:t>
     </w:r>
     <w:r>
       <w:rPr>
@@ -539,35 +593,6 @@
       </w:rPr>
       <w:br/>
       <w:t>Assignment 03</w:t>
-    </w:r>
-    <w:r>
-      <w:rPr>
-        <w:u w:val="single"/>
-        <w:rtl/>
-        <w:lang w:bidi="ar-EG"/>
-      </w:rPr>
-      <w:br/>
-    </w:r>
-    <w:r>
-      <w:rPr>
-        <w:u w:val="single"/>
-        <w:lang w:bidi="ar-EG"/>
-      </w:rPr>
-      <w:t xml:space="preserve">Team: Mahmoud Ibrahim , </w:t>
-    </w:r>
-    <w:r>
-      <w:rPr>
-        <w:u w:val="single"/>
-        <w:lang w:bidi="ar-EG"/>
-      </w:rPr>
-      <w:t>Mustafa</w:t>
-    </w:r>
-    <w:r>
-      <w:rPr>
-        <w:u w:val="single"/>
-        <w:lang w:bidi="ar-EG"/>
-      </w:rPr>
-      <w:t xml:space="preserve"> Tareki , Sharmark Yusuf</w:t>
     </w:r>
   </w:p>
 </w:hdr>
